--- a/Участок ремонта форм/Письма/Письмо на RoudCul.docx
+++ b/Участок ремонта форм/Письма/Письмо на RoudCul.docx
@@ -26,46 +26,6 @@
           <w:szCs w:val="28"/>
         </w:rPr>
         <w:t>___________</w:t>
-      </w:r>
-      <w:r>
-        <w:rPr>
-          <w:rFonts w:ascii="Times New Roman" w:eastAsia="Arial" w:hAnsi="Times New Roman" w:cs="Times New Roman"/>
-          <w:w w:val="99"/>
-          <w:position w:val="-1"/>
-          <w:sz w:val="28"/>
-          <w:szCs w:val="28"/>
-        </w:rPr>
-        <w:t>№</w:t>
-      </w:r>
-      <w:r>
-        <w:rPr>
-          <w:rFonts w:ascii="Times New Roman" w:eastAsia="Arial" w:hAnsi="Times New Roman" w:cs="Times New Roman"/>
-          <w:w w:val="99"/>
-          <w:position w:val="-1"/>
-          <w:sz w:val="28"/>
-          <w:szCs w:val="28"/>
-        </w:rPr>
-        <w:t xml:space="preserve"> </w:t>
-      </w:r>
-      <w:r>
-        <w:rPr>
-          <w:rFonts w:ascii="Times New Roman" w:eastAsia="Arial" w:hAnsi="Times New Roman" w:cs="Times New Roman"/>
-          <w:w w:val="99"/>
-          <w:position w:val="-1"/>
-          <w:sz w:val="28"/>
-          <w:szCs w:val="28"/>
-        </w:rPr>
-        <w:t>___________</w:t>
-      </w:r>
-      <w:r>
-        <w:rPr>
-          <w:rFonts w:ascii="Times New Roman" w:eastAsia="Arial" w:hAnsi="Times New Roman" w:cs="Times New Roman"/>
-          <w:w w:val="99"/>
-          <w:position w:val="-1"/>
-          <w:sz w:val="28"/>
-          <w:szCs w:val="28"/>
-        </w:rPr>
-        <w:t xml:space="preserve"> </w:t>
       </w:r>
       <w:r>
         <w:rPr>
@@ -144,8 +104,10 @@
           <w:sz w:val="28"/>
           <w:szCs w:val="28"/>
         </w:rPr>
-        <w:t xml:space="preserve">На № _____ от ___________ </w:t>
-      </w:r>
+        <w:t>На № _____ от ___________</w:t>
+      </w:r>
+      <w:bookmarkStart w:id="0" w:name="_GoBack"/>
+      <w:bookmarkEnd w:id="0"/>
       <w:r>
         <w:rPr>
           <w:rFonts w:ascii="Times New Roman" w:eastAsia="Arial" w:hAnsi="Times New Roman" w:cs="Times New Roman"/>
@@ -292,25 +254,7 @@
           <w:sz w:val="28"/>
           <w:szCs w:val="28"/>
         </w:rPr>
-        <w:t>26.06.2020 г. в адрес «Стеклозавод «</w:t>
-      </w:r>
-      <w:proofErr w:type="spellStart"/>
-      <w:r>
-        <w:rPr>
-          <w:rFonts w:ascii="Times New Roman" w:hAnsi="Times New Roman" w:cs="Times New Roman"/>
-          <w:sz w:val="28"/>
-          <w:szCs w:val="28"/>
-        </w:rPr>
-        <w:t>Ведатранзит</w:t>
-      </w:r>
-      <w:proofErr w:type="spellEnd"/>
-      <w:r>
-        <w:rPr>
-          <w:rFonts w:ascii="Times New Roman" w:hAnsi="Times New Roman" w:cs="Times New Roman"/>
-          <w:sz w:val="28"/>
-          <w:szCs w:val="28"/>
-        </w:rPr>
-        <w:t xml:space="preserve">» поступил </w:t>
+        <w:t xml:space="preserve">26.06.2020 г. в адрес «Стеклозавод «Ведатранзит» поступил </w:t>
       </w:r>
       <w:proofErr w:type="spellStart"/>
       <w:r>
@@ -801,8 +745,6 @@
           <w:szCs w:val="28"/>
         </w:rPr>
       </w:pPr>
-      <w:bookmarkStart w:id="0" w:name="_GoBack"/>
-      <w:bookmarkEnd w:id="0"/>
     </w:p>
     <w:p>
       <w:pPr>
@@ -845,25 +787,7 @@
           <w:sz w:val="28"/>
           <w:szCs w:val="28"/>
         </w:rPr>
-        <w:t>«Стеклозавода «</w:t>
-      </w:r>
-      <w:proofErr w:type="spellStart"/>
-      <w:r>
-        <w:rPr>
-          <w:rFonts w:ascii="Times New Roman" w:hAnsi="Times New Roman" w:cs="Times New Roman"/>
-          <w:sz w:val="28"/>
-          <w:szCs w:val="28"/>
-        </w:rPr>
-        <w:t>Ведатранзит</w:t>
-      </w:r>
-      <w:proofErr w:type="spellEnd"/>
-      <w:r>
-        <w:rPr>
-          <w:rFonts w:ascii="Times New Roman" w:hAnsi="Times New Roman" w:cs="Times New Roman"/>
-          <w:sz w:val="28"/>
-          <w:szCs w:val="28"/>
-        </w:rPr>
-        <w:t>»</w:t>
+        <w:t>«Стеклозавода «Ведатранзит»</w:t>
       </w:r>
       <w:r>
         <w:rPr>
